--- a/Memoria/MemoriaGamesAPI.docx
+++ b/Memoria/MemoriaGamesAPI.docx
@@ -131,7 +131,7 @@
           <w:r>
             <w:fldChar w:fldCharType="separate"/>
           </w:r>
-          <w:hyperlink w:anchor="_Toc105368784" w:history="1">
+          <w:hyperlink w:anchor="_Toc105369431" w:history="1">
             <w:r>
               <w:rPr>
                 <w:rStyle w:val="Hipervnculo"/>
@@ -158,7 +158,7 @@
                 <w:noProof/>
                 <w:webHidden/>
               </w:rPr>
-              <w:instrText xml:space="preserve"> PAGEREF _Toc105368784 \h </w:instrText>
+              <w:instrText xml:space="preserve"> PAGEREF _Toc105369431 \h </w:instrText>
             </w:r>
             <w:r>
               <w:rPr>
@@ -202,7 +202,7 @@
               <w:lang w:eastAsia="es-ES"/>
             </w:rPr>
           </w:pPr>
-          <w:hyperlink w:anchor="_Toc105368785" w:history="1">
+          <w:hyperlink w:anchor="_Toc105369432" w:history="1">
             <w:r>
               <w:rPr>
                 <w:rStyle w:val="Hipervnculo"/>
@@ -229,7 +229,7 @@
                 <w:noProof/>
                 <w:webHidden/>
               </w:rPr>
-              <w:instrText xml:space="preserve"> PAGEREF _Toc105368785 \h </w:instrText>
+              <w:instrText xml:space="preserve"> PAGEREF _Toc105369432 \h </w:instrText>
             </w:r>
             <w:r>
               <w:rPr>
@@ -273,7 +273,7 @@
               <w:lang w:eastAsia="es-ES"/>
             </w:rPr>
           </w:pPr>
-          <w:hyperlink w:anchor="_Toc105368786" w:history="1">
+          <w:hyperlink w:anchor="_Toc105369433" w:history="1">
             <w:r>
               <w:rPr>
                 <w:rStyle w:val="Hipervnculo"/>
@@ -300,7 +300,7 @@
                 <w:noProof/>
                 <w:webHidden/>
               </w:rPr>
-              <w:instrText xml:space="preserve"> PAGEREF _Toc105368786 \h </w:instrText>
+              <w:instrText xml:space="preserve"> PAGEREF _Toc105369433 \h </w:instrText>
             </w:r>
             <w:r>
               <w:rPr>
@@ -344,7 +344,7 @@
               <w:lang w:eastAsia="es-ES"/>
             </w:rPr>
           </w:pPr>
-          <w:hyperlink w:anchor="_Toc105368787" w:history="1">
+          <w:hyperlink w:anchor="_Toc105369434" w:history="1">
             <w:r>
               <w:rPr>
                 <w:rStyle w:val="Hipervnculo"/>
@@ -371,7 +371,7 @@
                 <w:noProof/>
                 <w:webHidden/>
               </w:rPr>
-              <w:instrText xml:space="preserve"> PAGEREF _Toc105368787 \h </w:instrText>
+              <w:instrText xml:space="preserve"> PAGEREF _Toc105369434 \h </w:instrText>
             </w:r>
             <w:r>
               <w:rPr>
@@ -415,7 +415,7 @@
               <w:lang w:eastAsia="es-ES"/>
             </w:rPr>
           </w:pPr>
-          <w:hyperlink w:anchor="_Toc105368788" w:history="1">
+          <w:hyperlink w:anchor="_Toc105369435" w:history="1">
             <w:r>
               <w:rPr>
                 <w:rStyle w:val="Hipervnculo"/>
@@ -442,7 +442,7 @@
                 <w:noProof/>
                 <w:webHidden/>
               </w:rPr>
-              <w:instrText xml:space="preserve"> PAGEREF _Toc105368788 \h </w:instrText>
+              <w:instrText xml:space="preserve"> PAGEREF _Toc105369435 \h </w:instrText>
             </w:r>
             <w:r>
               <w:rPr>
@@ -486,7 +486,7 @@
               <w:lang w:eastAsia="es-ES"/>
             </w:rPr>
           </w:pPr>
-          <w:hyperlink w:anchor="_Toc105368789" w:history="1">
+          <w:hyperlink w:anchor="_Toc105369436" w:history="1">
             <w:r>
               <w:rPr>
                 <w:rStyle w:val="Hipervnculo"/>
@@ -513,7 +513,7 @@
                 <w:noProof/>
                 <w:webHidden/>
               </w:rPr>
-              <w:instrText xml:space="preserve"> PAGEREF _Toc105368789 \h </w:instrText>
+              <w:instrText xml:space="preserve"> PAGEREF _Toc105369436 \h </w:instrText>
             </w:r>
             <w:r>
               <w:rPr>
@@ -557,7 +557,7 @@
               <w:lang w:eastAsia="es-ES"/>
             </w:rPr>
           </w:pPr>
-          <w:hyperlink w:anchor="_Toc105368790" w:history="1">
+          <w:hyperlink w:anchor="_Toc105369437" w:history="1">
             <w:r>
               <w:rPr>
                 <w:rStyle w:val="Hipervnculo"/>
@@ -584,7 +584,7 @@
                 <w:noProof/>
                 <w:webHidden/>
               </w:rPr>
-              <w:instrText xml:space="preserve"> PAGEREF _Toc105368790 \h </w:instrText>
+              <w:instrText xml:space="preserve"> PAGEREF _Toc105369437 \h </w:instrText>
             </w:r>
             <w:r>
               <w:rPr>
@@ -628,7 +628,7 @@
               <w:lang w:eastAsia="es-ES"/>
             </w:rPr>
           </w:pPr>
-          <w:hyperlink w:anchor="_Toc105368791" w:history="1">
+          <w:hyperlink w:anchor="_Toc105369438" w:history="1">
             <w:r>
               <w:rPr>
                 <w:rStyle w:val="Hipervnculo"/>
@@ -655,7 +655,7 @@
                 <w:noProof/>
                 <w:webHidden/>
               </w:rPr>
-              <w:instrText xml:space="preserve"> PAGEREF _Toc105368791 \h </w:instrText>
+              <w:instrText xml:space="preserve"> PAGEREF _Toc105369438 \h </w:instrText>
             </w:r>
             <w:r>
               <w:rPr>
@@ -699,7 +699,7 @@
               <w:lang w:eastAsia="es-ES"/>
             </w:rPr>
           </w:pPr>
-          <w:hyperlink w:anchor="_Toc105368792" w:history="1">
+          <w:hyperlink w:anchor="_Toc105369439" w:history="1">
             <w:r>
               <w:rPr>
                 <w:rStyle w:val="Hipervnculo"/>
@@ -726,7 +726,7 @@
                 <w:noProof/>
                 <w:webHidden/>
               </w:rPr>
-              <w:instrText xml:space="preserve"> PAGEREF _Toc105368792 \h </w:instrText>
+              <w:instrText xml:space="preserve"> PAGEREF _Toc105369439 \h </w:instrText>
             </w:r>
             <w:r>
               <w:rPr>
@@ -770,7 +770,7 @@
               <w:lang w:eastAsia="es-ES"/>
             </w:rPr>
           </w:pPr>
-          <w:hyperlink w:anchor="_Toc105368793" w:history="1">
+          <w:hyperlink w:anchor="_Toc105369440" w:history="1">
             <w:r>
               <w:rPr>
                 <w:rStyle w:val="Hipervnculo"/>
@@ -797,7 +797,7 @@
                 <w:noProof/>
                 <w:webHidden/>
               </w:rPr>
-              <w:instrText xml:space="preserve"> PAGEREF _Toc105368793 \h </w:instrText>
+              <w:instrText xml:space="preserve"> PAGEREF _Toc105369440 \h </w:instrText>
             </w:r>
             <w:r>
               <w:rPr>
@@ -841,7 +841,7 @@
               <w:lang w:eastAsia="es-ES"/>
             </w:rPr>
           </w:pPr>
-          <w:hyperlink w:anchor="_Toc105368794" w:history="1">
+          <w:hyperlink w:anchor="_Toc105369441" w:history="1">
             <w:r>
               <w:rPr>
                 <w:rStyle w:val="Hipervnculo"/>
@@ -868,7 +868,7 @@
                 <w:noProof/>
                 <w:webHidden/>
               </w:rPr>
-              <w:instrText xml:space="preserve"> PAGEREF _Toc105368794 \h </w:instrText>
+              <w:instrText xml:space="preserve"> PAGEREF _Toc105369441 \h </w:instrText>
             </w:r>
             <w:r>
               <w:rPr>
@@ -912,7 +912,7 @@
               <w:lang w:eastAsia="es-ES"/>
             </w:rPr>
           </w:pPr>
-          <w:hyperlink w:anchor="_Toc105368795" w:history="1">
+          <w:hyperlink w:anchor="_Toc105369442" w:history="1">
             <w:r>
               <w:rPr>
                 <w:rStyle w:val="Hipervnculo"/>
@@ -939,7 +939,7 @@
                 <w:noProof/>
                 <w:webHidden/>
               </w:rPr>
-              <w:instrText xml:space="preserve"> PAGEREF _Toc105368795 \h </w:instrText>
+              <w:instrText xml:space="preserve"> PAGEREF _Toc105369442 \h </w:instrText>
             </w:r>
             <w:r>
               <w:rPr>
@@ -983,7 +983,7 @@
               <w:lang w:eastAsia="es-ES"/>
             </w:rPr>
           </w:pPr>
-          <w:hyperlink w:anchor="_Toc105368796" w:history="1">
+          <w:hyperlink w:anchor="_Toc105369443" w:history="1">
             <w:r>
               <w:rPr>
                 <w:rStyle w:val="Hipervnculo"/>
@@ -1010,7 +1010,7 @@
                 <w:noProof/>
                 <w:webHidden/>
               </w:rPr>
-              <w:instrText xml:space="preserve"> PAGEREF _Toc105368796 \h </w:instrText>
+              <w:instrText xml:space="preserve"> PAGEREF _Toc105369443 \h </w:instrText>
             </w:r>
             <w:r>
               <w:rPr>
@@ -1054,7 +1054,7 @@
               <w:lang w:eastAsia="es-ES"/>
             </w:rPr>
           </w:pPr>
-          <w:hyperlink w:anchor="_Toc105368797" w:history="1">
+          <w:hyperlink w:anchor="_Toc105369444" w:history="1">
             <w:r>
               <w:rPr>
                 <w:rStyle w:val="Hipervnculo"/>
@@ -1081,7 +1081,7 @@
                 <w:noProof/>
                 <w:webHidden/>
               </w:rPr>
-              <w:instrText xml:space="preserve"> PAGEREF _Toc105368797 \h </w:instrText>
+              <w:instrText xml:space="preserve"> PAGEREF _Toc105369444 \h </w:instrText>
             </w:r>
             <w:r>
               <w:rPr>
@@ -1125,7 +1125,7 @@
               <w:lang w:eastAsia="es-ES"/>
             </w:rPr>
           </w:pPr>
-          <w:hyperlink w:anchor="_Toc105368798" w:history="1">
+          <w:hyperlink w:anchor="_Toc105369445" w:history="1">
             <w:r>
               <w:rPr>
                 <w:rStyle w:val="Hipervnculo"/>
@@ -1152,7 +1152,7 @@
                 <w:noProof/>
                 <w:webHidden/>
               </w:rPr>
-              <w:instrText xml:space="preserve"> PAGEREF _Toc105368798 \h </w:instrText>
+              <w:instrText xml:space="preserve"> PAGEREF _Toc105369445 \h </w:instrText>
             </w:r>
             <w:r>
               <w:rPr>
@@ -1196,7 +1196,7 @@
               <w:lang w:eastAsia="es-ES"/>
             </w:rPr>
           </w:pPr>
-          <w:hyperlink w:anchor="_Toc105368799" w:history="1">
+          <w:hyperlink w:anchor="_Toc105369446" w:history="1">
             <w:r>
               <w:rPr>
                 <w:rStyle w:val="Hipervnculo"/>
@@ -1223,7 +1223,7 @@
                 <w:noProof/>
                 <w:webHidden/>
               </w:rPr>
-              <w:instrText xml:space="preserve"> PAGEREF _Toc105368799 \h </w:instrText>
+              <w:instrText xml:space="preserve"> PAGEREF _Toc105369446 \h </w:instrText>
             </w:r>
             <w:r>
               <w:rPr>
@@ -1267,27 +1267,13 @@
               <w:lang w:eastAsia="es-ES"/>
             </w:rPr>
           </w:pPr>
-          <w:hyperlink w:anchor="_Toc105368800" w:history="1">
+          <w:hyperlink w:anchor="_Toc105369447" w:history="1">
             <w:r>
               <w:rPr>
                 <w:rStyle w:val="Hipervnculo"/>
                 <w:noProof/>
               </w:rPr>
-              <w:t>Conclusion</w:t>
-            </w:r>
-            <w:r>
-              <w:rPr>
-                <w:rStyle w:val="Hipervnculo"/>
-                <w:noProof/>
-              </w:rPr>
-              <w:t>e</w:t>
-            </w:r>
-            <w:r>
-              <w:rPr>
-                <w:rStyle w:val="Hipervnculo"/>
-                <w:noProof/>
-              </w:rPr>
-              <w:t>s</w:t>
+              <w:t>Conclusiones</w:t>
             </w:r>
             <w:r>
               <w:rPr>
@@ -1308,7 +1294,7 @@
                 <w:noProof/>
                 <w:webHidden/>
               </w:rPr>
-              <w:instrText xml:space="preserve"> PAGEREF _Toc105368800 \h </w:instrText>
+              <w:instrText xml:space="preserve"> PAGEREF _Toc105369447 \h </w:instrText>
             </w:r>
             <w:r>
               <w:rPr>
@@ -1401,7 +1387,7 @@
           <w:sz w:val="36"/>
         </w:rPr>
       </w:pPr>
-      <w:bookmarkStart w:id="0" w:name="_Toc105368784"/>
+      <w:bookmarkStart w:id="0" w:name="_Toc105369431"/>
       <w:r>
         <w:rPr>
           <w:rStyle w:val="nfasis"/>
@@ -1488,7 +1474,7 @@
           <w:sz w:val="36"/>
         </w:rPr>
       </w:pPr>
-      <w:bookmarkStart w:id="1" w:name="_Toc105368785"/>
+      <w:bookmarkStart w:id="1" w:name="_Toc105369432"/>
       <w:r>
         <w:rPr>
           <w:rStyle w:val="nfasis"/>
@@ -1601,7 +1587,7 @@
           <w:sz w:val="36"/>
         </w:rPr>
       </w:pPr>
-      <w:bookmarkStart w:id="2" w:name="_Toc105368786"/>
+      <w:bookmarkStart w:id="2" w:name="_Toc105369433"/>
       <w:r>
         <w:rPr>
           <w:rStyle w:val="nfasis"/>
@@ -2363,7 +2349,7 @@
       <w:pPr>
         <w:pStyle w:val="Ttulo1"/>
       </w:pPr>
-      <w:bookmarkStart w:id="3" w:name="_Toc105368787"/>
+      <w:bookmarkStart w:id="3" w:name="_Toc105369434"/>
       <w:r>
         <w:t>Objetivos</w:t>
       </w:r>
@@ -2523,7 +2509,7 @@
       <w:pPr>
         <w:pStyle w:val="Ttulo1"/>
       </w:pPr>
-      <w:bookmarkStart w:id="4" w:name="_Toc105368788"/>
+      <w:bookmarkStart w:id="4" w:name="_Toc105369435"/>
       <w:r>
         <w:t>Análisis</w:t>
       </w:r>
@@ -2992,13 +2978,7 @@
         <w:proofErr w:type="spellEnd"/>
       </w:hyperlink>
       <w:r>
-        <w:t xml:space="preserve">, un </w:t>
-      </w:r>
-      <w:r>
-        <w:t>sistema de gestión de paquetes para programar en PHP</w:t>
-      </w:r>
-      <w:r>
-        <w:t>.</w:t>
+        <w:t>, un sistema de gestión de paquetes para programar en PHP.</w:t>
       </w:r>
     </w:p>
     <w:p>
@@ -3094,7 +3074,7 @@
       <w:pPr>
         <w:pStyle w:val="Ttulo1"/>
       </w:pPr>
-      <w:bookmarkStart w:id="5" w:name="_Toc105368789"/>
+      <w:bookmarkStart w:id="5" w:name="_Toc105369436"/>
       <w:r>
         <w:lastRenderedPageBreak/>
         <w:t>Planificación</w:t>
@@ -3116,13 +3096,7 @@
     <w:p/>
     <w:p>
       <w:r>
-        <w:t xml:space="preserve">Empecé realizando la memoria con unas primeras pinceladas de la idea de mi proyecto, y </w:t>
-      </w:r>
-      <w:r>
-        <w:t>eso ocurrió durante un par de horas</w:t>
-      </w:r>
-      <w:r>
-        <w:t>, las cuáles no quedaron muy claras para mí, como mi tutor del proyecto me comentó, por lo tanto, dediqué unas horas más de investigación de otros proyectos, finalidad, herramientas de desarrollo, etc.</w:t>
+        <w:t>Empecé realizando la memoria con unas primeras pinceladas de la idea de mi proyecto, y eso ocurrió durante un par de horas, las cuáles no quedaron muy claras para mí, como mi tutor del proyecto me comentó, por lo tanto, dediqué unas horas más de investigación de otros proyectos, finalidad, herramientas de desarrollo, etc.</w:t>
       </w:r>
     </w:p>
     <w:p>
@@ -3164,10 +3138,18 @@
       <w:proofErr w:type="spellEnd"/>
       <w:proofErr w:type="gramEnd"/>
       <w:r>
-        <w:t xml:space="preserve">, el cuál contiene los paquetes y dependencias que </w:t>
+        <w:t xml:space="preserve">, el </w:t>
       </w:r>
       <w:proofErr w:type="spellStart"/>
       <w:r>
+        <w:t>cuál</w:t>
+      </w:r>
+      <w:proofErr w:type="spellEnd"/>
+      <w:r>
+        <w:t xml:space="preserve"> contiene los paquetes y dependencias que </w:t>
+      </w:r>
+      <w:proofErr w:type="spellStart"/>
+      <w:r>
         <w:t>Composer</w:t>
       </w:r>
       <w:proofErr w:type="spellEnd"/>
@@ -3220,22 +3202,7 @@
     <w:p/>
     <w:p>
       <w:r>
-        <w:t xml:space="preserve">En el desarrollo </w:t>
-      </w:r>
-      <w:r>
-        <w:t xml:space="preserve">de las llamadas </w:t>
-      </w:r>
-      <w:r>
-        <w:t xml:space="preserve">no había una posible planificación como tal, </w:t>
-      </w:r>
-      <w:r>
-        <w:t>ya que,</w:t>
-      </w:r>
-      <w:r>
-        <w:t xml:space="preserve"> al ser una </w:t>
-      </w:r>
-      <w:r>
-        <w:t>API, todas las llamadas son iguales, lo único que cambia es la forma de modificar y relacionar los datos de diferentes tablas. Esta parte ha sido la que más tiempo ha requerido, han sido alrededor de 30 horas de desarrollo puro</w:t>
+        <w:t>En el desarrollo de las llamadas no había una posible planificación como tal, ya que, al ser una API, todas las llamadas son iguales, lo único que cambia es la forma de modificar y relacionar los datos de diferentes tablas. Esta parte ha sido la que más tiempo ha requerido, han sido alrededor de 30 horas de desarrollo puro</w:t>
       </w:r>
       <w:r>
         <w:t xml:space="preserve"> para mejorar la información a devolver por llamada</w:t>
@@ -3274,7 +3241,7 @@
       <w:pPr>
         <w:pStyle w:val="Ttulo1"/>
       </w:pPr>
-      <w:bookmarkStart w:id="6" w:name="_Toc105368790"/>
+      <w:bookmarkStart w:id="6" w:name="_Toc105369437"/>
       <w:r>
         <w:t>Diseño</w:t>
       </w:r>
@@ -3358,7 +3325,7 @@
       <w:pPr>
         <w:pStyle w:val="Ttulo1"/>
       </w:pPr>
-      <w:bookmarkStart w:id="7" w:name="_Toc105368791"/>
+      <w:bookmarkStart w:id="7" w:name="_Toc105369438"/>
       <w:proofErr w:type="spellStart"/>
       <w:r>
         <w:t>Sprints</w:t>
@@ -3385,7 +3352,7 @@
       <w:pPr>
         <w:pStyle w:val="Ttulo2"/>
       </w:pPr>
-      <w:bookmarkStart w:id="8" w:name="_Toc105368792"/>
+      <w:bookmarkStart w:id="8" w:name="_Toc105369439"/>
       <w:r>
         <w:t>Primer mes</w:t>
       </w:r>
@@ -3402,7 +3369,7 @@
       <w:pPr>
         <w:pStyle w:val="Ttulo2"/>
       </w:pPr>
-      <w:bookmarkStart w:id="9" w:name="_Toc105368793"/>
+      <w:bookmarkStart w:id="9" w:name="_Toc105369440"/>
       <w:r>
         <w:t>Último mes</w:t>
       </w:r>
@@ -3465,7 +3432,7 @@
       <w:pPr>
         <w:pStyle w:val="Ttulo1"/>
       </w:pPr>
-      <w:bookmarkStart w:id="10" w:name="_Toc105368794"/>
+      <w:bookmarkStart w:id="10" w:name="_Toc105369441"/>
       <w:r>
         <w:t>Implantación</w:t>
       </w:r>
@@ -3482,7 +3449,7 @@
       <w:pPr>
         <w:pStyle w:val="Ttulo2"/>
       </w:pPr>
-      <w:bookmarkStart w:id="11" w:name="_Toc105368795"/>
+      <w:bookmarkStart w:id="11" w:name="_Toc105369442"/>
       <w:proofErr w:type="spellStart"/>
       <w:r>
         <w:t>Composer</w:t>
@@ -3823,7 +3790,7 @@
       <w:pPr>
         <w:pStyle w:val="Ttulo2"/>
       </w:pPr>
-      <w:bookmarkStart w:id="12" w:name="_Toc105368796"/>
+      <w:bookmarkStart w:id="12" w:name="_Toc105369443"/>
       <w:r>
         <w:t>Conexión a base de datos y actualización de la misma</w:t>
       </w:r>
@@ -4006,7 +3973,7 @@
       <w:pPr>
         <w:pStyle w:val="Ttulo2"/>
       </w:pPr>
-      <w:bookmarkStart w:id="13" w:name="_Toc105368797"/>
+      <w:bookmarkStart w:id="13" w:name="_Toc105369444"/>
       <w:r>
         <w:t>Llamadas API</w:t>
       </w:r>
@@ -4237,10 +4204,7 @@
       </w:r>
       <w:proofErr w:type="spellEnd"/>
       <w:r>
-        <w:t>/</w:t>
-      </w:r>
-      <w:r>
-        <w:t>es/</w:t>
+        <w:t>/es/</w:t>
       </w:r>
       <w:proofErr w:type="spellStart"/>
       <w:r>
@@ -4309,7 +4273,7 @@
       <w:pPr>
         <w:pStyle w:val="Ttulo3"/>
       </w:pPr>
-      <w:bookmarkStart w:id="14" w:name="_Toc105368798"/>
+      <w:bookmarkStart w:id="14" w:name="_Toc105369445"/>
       <w:r>
         <w:t>Objeto</w:t>
       </w:r>
@@ -4807,10 +4771,7 @@
     </w:p>
     <w:p>
       <w:r>
-        <w:t>He notado que en la base de datos faltan muchas traducciones</w:t>
-      </w:r>
-      <w:r>
-        <w:t>.</w:t>
+        <w:t>He notado que en la base de datos faltan muchas traducciones.</w:t>
       </w:r>
     </w:p>
     <w:p/>
@@ -5059,7 +5020,7 @@
       <w:pPr>
         <w:pStyle w:val="Ttulo2"/>
       </w:pPr>
-      <w:bookmarkStart w:id="15" w:name="_Toc105368799"/>
+      <w:bookmarkStart w:id="15" w:name="_Toc105369446"/>
       <w:r>
         <w:t>Puesta en producción</w:t>
       </w:r>
@@ -5771,7 +5732,7 @@
       <w:pPr>
         <w:pStyle w:val="Ttulo1"/>
       </w:pPr>
-      <w:bookmarkStart w:id="16" w:name="_Toc105368800"/>
+      <w:bookmarkStart w:id="16" w:name="_Toc105369447"/>
       <w:r>
         <w:t>Conclusiones</w:t>
       </w:r>
@@ -5824,9 +5785,6 @@
         <w:t>De lo que me alegro es de haber podido realizar un desarrollo con una herramienta nueva para mí y como he comentado antes, respecto a un tema que me gusta.</w:t>
       </w:r>
     </w:p>
-    <w:p/>
-    <w:p/>
-    <w:p/>
     <w:p/>
     <w:sectPr>
       <w:pgSz w:w="11906" w:h="16838"/>
@@ -7007,6 +6965,7 @@
   <w:style w:type="character" w:default="1" w:styleId="Fuentedeprrafopredeter">
     <w:name w:val="Default Paragraph Font"/>
     <w:uiPriority w:val="1"/>
+    <w:semiHidden/>
     <w:unhideWhenUsed/>
   </w:style>
   <w:style w:type="table" w:default="1" w:styleId="Tablanormal">
